--- a/Project2/P76084300_施逢怡_DM_project2/Report_P76084300_施逢怡.docx
+++ b/Project2/P76084300_施逢怡_DM_project2/Report_P76084300_施逢怡.docx
@@ -51,18 +51,8 @@
           <w:sz w:val="30"/>
           <w:szCs w:val="30"/>
         </w:rPr>
-        <w:t>資工碩</w:t>
-      </w:r>
-      <w:proofErr w:type="gramStart"/>
-      <w:r>
-        <w:rPr>
-          <w:rFonts w:ascii="Times New Roman" w:eastAsia="標楷體" w:hAnsi="Times New Roman" w:cs="Times New Roman"/>
-          <w:sz w:val="30"/>
-          <w:szCs w:val="30"/>
-        </w:rPr>
-        <w:t>一</w:t>
-      </w:r>
-      <w:proofErr w:type="gramEnd"/>
+        <w:t>資工碩一</w:t>
+      </w:r>
       <w:r>
         <w:rPr>
           <w:rFonts w:ascii="Times New Roman" w:eastAsia="標楷體" w:hAnsi="Times New Roman" w:cs="Times New Roman"/>
@@ -220,13 +210,6 @@
           <w:szCs w:val="24"/>
         </w:rPr>
         <w:t>Student Performance Data Set</w:t>
-      </w:r>
-      <w:r>
-        <w:rPr>
-          <w:rFonts w:ascii="Times New Roman" w:eastAsia="標楷體" w:hAnsi="Times New Roman" w:cs="Times New Roman"/>
-          <w:szCs w:val="24"/>
-        </w:rPr>
-        <w:t xml:space="preserve"> </w:t>
       </w:r>
     </w:p>
     <w:p>
@@ -264,6 +247,80 @@
     </w:p>
     <w:p>
       <w:pPr>
+        <w:ind w:firstLine="480"/>
+        <w:rPr>
+          <w:rFonts w:ascii="Times New Roman" w:eastAsia="標楷體" w:hAnsi="Times New Roman" w:cs="Times New Roman"/>
+          <w:szCs w:val="24"/>
+        </w:rPr>
+      </w:pPr>
+      <w:r>
+        <w:rPr>
+          <w:rFonts w:ascii="Times New Roman" w:eastAsia="標楷體" w:hAnsi="Times New Roman" w:cs="Times New Roman" w:hint="eastAsia"/>
+          <w:szCs w:val="24"/>
+        </w:rPr>
+        <w:t>有將</w:t>
+      </w:r>
+      <w:r>
+        <w:rPr>
+          <w:rFonts w:ascii="Times New Roman" w:eastAsia="標楷體" w:hAnsi="Times New Roman" w:cs="Times New Roman" w:hint="eastAsia"/>
+          <w:szCs w:val="24"/>
+        </w:rPr>
+        <w:t>attributes</w:t>
+      </w:r>
+      <w:r>
+        <w:rPr>
+          <w:rFonts w:ascii="Times New Roman" w:eastAsia="標楷體" w:hAnsi="Times New Roman" w:cs="Times New Roman" w:hint="eastAsia"/>
+          <w:szCs w:val="24"/>
+        </w:rPr>
+        <w:t>做篩選，最後選擇</w:t>
+      </w:r>
+      <w:r>
+        <w:rPr>
+          <w:rFonts w:ascii="Times New Roman" w:eastAsia="標楷體" w:hAnsi="Times New Roman" w:cs="Times New Roman" w:hint="eastAsia"/>
+          <w:szCs w:val="24"/>
+        </w:rPr>
+        <w:t>20</w:t>
+      </w:r>
+      <w:r>
+        <w:rPr>
+          <w:rFonts w:ascii="Times New Roman" w:eastAsia="標楷體" w:hAnsi="Times New Roman" w:cs="Times New Roman" w:hint="eastAsia"/>
+          <w:szCs w:val="24"/>
+        </w:rPr>
+        <w:t>個</w:t>
+      </w:r>
+      <w:r>
+        <w:rPr>
+          <w:rFonts w:ascii="Times New Roman" w:eastAsia="標楷體" w:hAnsi="Times New Roman" w:cs="Times New Roman" w:hint="eastAsia"/>
+          <w:szCs w:val="24"/>
+        </w:rPr>
+        <w:t>a</w:t>
+      </w:r>
+      <w:r>
+        <w:rPr>
+          <w:rFonts w:ascii="Times New Roman" w:eastAsia="標楷體" w:hAnsi="Times New Roman" w:cs="Times New Roman"/>
+          <w:szCs w:val="24"/>
+        </w:rPr>
+        <w:t>ttributes</w:t>
+      </w:r>
+      <w:r>
+        <w:rPr>
+          <w:rFonts w:ascii="Times New Roman" w:eastAsia="標楷體" w:hAnsi="Times New Roman" w:cs="Times New Roman"/>
+          <w:szCs w:val="24"/>
+        </w:rPr>
+        <w:t>(student_all.csv</w:t>
+      </w:r>
+      <w:bookmarkStart w:id="0" w:name="_GoBack"/>
+      <w:bookmarkEnd w:id="0"/>
+      <w:r>
+        <w:rPr>
+          <w:rFonts w:ascii="Times New Roman" w:eastAsia="標楷體" w:hAnsi="Times New Roman" w:cs="Times New Roman"/>
+          <w:szCs w:val="24"/>
+        </w:rPr>
+        <w:t>)</w:t>
+      </w:r>
+    </w:p>
+    <w:p>
+      <w:pPr>
         <w:rPr>
           <w:rFonts w:ascii="Times New Roman" w:eastAsia="標楷體" w:hAnsi="Times New Roman" w:cs="Times New Roman"/>
           <w:b/>
@@ -368,28 +425,24 @@
         </w:rPr>
         <w:t>我認為</w:t>
       </w:r>
-      <w:proofErr w:type="gramStart"/>
       <w:r>
         <w:rPr>
           <w:rFonts w:ascii="Times New Roman" w:eastAsia="標楷體" w:hAnsi="Times New Roman" w:cs="Times New Roman"/>
         </w:rPr>
         <w:t>”</w:t>
       </w:r>
-      <w:proofErr w:type="gramEnd"/>
       <w:r>
         <w:rPr>
           <w:rFonts w:ascii="Times New Roman" w:eastAsia="標楷體" w:hAnsi="Times New Roman" w:cs="Times New Roman"/>
         </w:rPr>
         <w:t>好學生</w:t>
       </w:r>
-      <w:proofErr w:type="gramStart"/>
       <w:r>
         <w:rPr>
           <w:rFonts w:ascii="Times New Roman" w:eastAsia="標楷體" w:hAnsi="Times New Roman" w:cs="Times New Roman"/>
         </w:rPr>
         <w:t>”</w:t>
       </w:r>
-      <w:proofErr w:type="gramEnd"/>
       <w:r>
         <w:rPr>
           <w:rFonts w:ascii="Times New Roman" w:eastAsia="標楷體" w:hAnsi="Times New Roman" w:cs="Times New Roman"/>
@@ -497,35 +550,11 @@
         </w:rPr>
         <w:t>就是</w:t>
       </w:r>
-      <w:proofErr w:type="gramStart"/>
-      <w:r>
-        <w:rPr>
-          <w:rFonts w:ascii="Times New Roman" w:eastAsia="標楷體" w:hAnsi="Times New Roman" w:cs="Times New Roman"/>
-        </w:rPr>
-        <w:t>”</w:t>
-      </w:r>
-      <w:proofErr w:type="spellStart"/>
-      <w:proofErr w:type="gramEnd"/>
-      <w:r>
-        <w:rPr>
-          <w:rFonts w:ascii="Times New Roman" w:eastAsia="標楷體" w:hAnsi="Times New Roman" w:cs="Times New Roman"/>
-        </w:rPr>
-        <w:t>studytime</w:t>
-      </w:r>
-      <w:proofErr w:type="spellEnd"/>
-      <w:proofErr w:type="gramStart"/>
-      <w:r>
-        <w:rPr>
-          <w:rFonts w:ascii="Times New Roman" w:eastAsia="標楷體" w:hAnsi="Times New Roman" w:cs="Times New Roman"/>
-        </w:rPr>
-        <w:t>”</w:t>
-      </w:r>
-      <w:proofErr w:type="gramEnd"/>
-      <w:r>
-        <w:rPr>
-          <w:rFonts w:ascii="Times New Roman" w:eastAsia="標楷體" w:hAnsi="Times New Roman" w:cs="Times New Roman"/>
-        </w:rPr>
-        <w:t>, “failures”, “grade”</w:t>
+      <w:r>
+        <w:rPr>
+          <w:rFonts w:ascii="Times New Roman" w:eastAsia="標楷體" w:hAnsi="Times New Roman" w:cs="Times New Roman"/>
+        </w:rPr>
+        <w:t>”studytime”, “failures”, “grade”</w:t>
       </w:r>
     </w:p>
     <w:p>
@@ -540,14 +569,12 @@
           <w:rFonts w:ascii="Times New Roman" w:eastAsia="標楷體" w:hAnsi="Times New Roman" w:cs="Times New Roman"/>
         </w:rPr>
       </w:pPr>
-      <w:proofErr w:type="spellStart"/>
       <w:r>
         <w:rPr>
           <w:rFonts w:ascii="Times New Roman" w:eastAsia="標楷體" w:hAnsi="Times New Roman" w:cs="Times New Roman"/>
         </w:rPr>
         <w:t>studytime</w:t>
       </w:r>
-      <w:proofErr w:type="spellEnd"/>
       <w:r>
         <w:rPr>
           <w:rFonts w:ascii="Times New Roman" w:eastAsia="標楷體" w:hAnsi="Times New Roman" w:cs="Times New Roman"/>
@@ -673,56 +700,48 @@
         </w:rPr>
         <w:t>則是分為</w:t>
       </w:r>
-      <w:proofErr w:type="gramStart"/>
       <w:r>
         <w:rPr>
           <w:rFonts w:ascii="Times New Roman" w:eastAsia="標楷體" w:hAnsi="Times New Roman" w:cs="Times New Roman"/>
         </w:rPr>
         <w:t>”</w:t>
       </w:r>
-      <w:proofErr w:type="gramEnd"/>
       <w:r>
         <w:rPr>
           <w:rFonts w:ascii="Times New Roman" w:eastAsia="標楷體" w:hAnsi="Times New Roman" w:cs="Times New Roman"/>
         </w:rPr>
         <w:t>good</w:t>
       </w:r>
-      <w:proofErr w:type="gramStart"/>
       <w:r>
         <w:rPr>
           <w:rFonts w:ascii="Times New Roman" w:eastAsia="標楷體" w:hAnsi="Times New Roman" w:cs="Times New Roman"/>
         </w:rPr>
         <w:t>”</w:t>
       </w:r>
-      <w:proofErr w:type="gramEnd"/>
       <w:r>
         <w:rPr>
           <w:rFonts w:ascii="Times New Roman" w:eastAsia="標楷體" w:hAnsi="Times New Roman" w:cs="Times New Roman"/>
         </w:rPr>
         <w:t>和</w:t>
       </w:r>
-      <w:proofErr w:type="gramStart"/>
       <w:r>
         <w:rPr>
           <w:rFonts w:ascii="Times New Roman" w:eastAsia="標楷體" w:hAnsi="Times New Roman" w:cs="Times New Roman"/>
         </w:rPr>
         <w:t>”</w:t>
       </w:r>
-      <w:proofErr w:type="gramEnd"/>
       <w:r>
         <w:rPr>
           <w:rFonts w:ascii="Times New Roman" w:eastAsia="標楷體" w:hAnsi="Times New Roman" w:cs="Times New Roman"/>
         </w:rPr>
         <w:t>bad</w:t>
       </w:r>
-      <w:proofErr w:type="gramStart"/>
       <w:r>
         <w:rPr>
           <w:rFonts w:ascii="Times New Roman" w:eastAsia="標楷體" w:hAnsi="Times New Roman" w:cs="Times New Roman"/>
         </w:rPr>
         <w:t>”</w:t>
       </w:r>
-      <w:proofErr w:type="gramEnd"/>
       <w:r>
         <w:rPr>
           <w:rFonts w:ascii="Times New Roman" w:eastAsia="標楷體" w:hAnsi="Times New Roman" w:cs="Times New Roman"/>
@@ -841,23 +860,13 @@
           <w:bCs/>
         </w:rPr>
       </w:pPr>
-      <w:proofErr w:type="spellStart"/>
       <w:r>
         <w:rPr>
           <w:rFonts w:ascii="Times New Roman" w:eastAsia="標楷體" w:hAnsi="Times New Roman" w:cs="Times New Roman"/>
           <w:b/>
           <w:bCs/>
         </w:rPr>
-        <w:t>studytime</w:t>
-      </w:r>
-      <w:proofErr w:type="spellEnd"/>
-      <w:r>
-        <w:rPr>
-          <w:rFonts w:ascii="Times New Roman" w:eastAsia="標楷體" w:hAnsi="Times New Roman" w:cs="Times New Roman"/>
-          <w:b/>
-          <w:bCs/>
-        </w:rPr>
-        <w:t xml:space="preserve"> &gt;= 2</w:t>
+        <w:t>studytime &gt;= 2</w:t>
       </w:r>
     </w:p>
     <w:p>
@@ -911,25 +920,8 @@
           <w:b/>
           <w:bCs/>
         </w:rPr>
-        <w:t>grade =</w:t>
-      </w:r>
-      <w:proofErr w:type="gramStart"/>
-      <w:r>
-        <w:rPr>
-          <w:rFonts w:ascii="Times New Roman" w:eastAsia="標楷體" w:hAnsi="Times New Roman" w:cs="Times New Roman"/>
-          <w:b/>
-          <w:bCs/>
-        </w:rPr>
-        <w:t>= ”good</w:t>
-      </w:r>
-      <w:proofErr w:type="gramEnd"/>
-      <w:r>
-        <w:rPr>
-          <w:rFonts w:ascii="Times New Roman" w:eastAsia="標楷體" w:hAnsi="Times New Roman" w:cs="Times New Roman"/>
-          <w:b/>
-          <w:bCs/>
-        </w:rPr>
-        <w:t>”</w:t>
+        <w:lastRenderedPageBreak/>
+        <w:t>grade == ”good”</w:t>
       </w:r>
     </w:p>
     <w:p>
@@ -943,7 +935,6 @@
         <w:rPr>
           <w:rFonts w:ascii="Times New Roman" w:eastAsia="標楷體" w:hAnsi="Times New Roman" w:cs="Times New Roman"/>
         </w:rPr>
-        <w:lastRenderedPageBreak/>
         <w:t>結果</w:t>
       </w:r>
     </w:p>
@@ -956,7 +947,7 @@
         </w:numPr>
         <w:ind w:leftChars="0"/>
         <w:rPr>
-          <w:rFonts w:ascii="Times New Roman" w:eastAsia="標楷體" w:hAnsi="Times New Roman" w:cs="Times New Roman" w:hint="eastAsia"/>
+          <w:rFonts w:ascii="Times New Roman" w:eastAsia="標楷體" w:hAnsi="Times New Roman" w:cs="Times New Roman"/>
         </w:rPr>
       </w:pPr>
       <w:r>
@@ -1045,28 +1036,24 @@
           <w:rFonts w:ascii="Times New Roman" w:eastAsia="標楷體" w:hAnsi="Times New Roman" w:cs="Times New Roman"/>
         </w:rPr>
       </w:pPr>
-      <w:proofErr w:type="spellStart"/>
       <w:r>
         <w:rPr>
           <w:rFonts w:ascii="Times New Roman" w:eastAsia="標楷體" w:hAnsi="Times New Roman" w:cs="Times New Roman"/>
         </w:rPr>
         <w:t>DecisionTreeClassifier</w:t>
       </w:r>
-      <w:proofErr w:type="spellEnd"/>
       <w:r>
         <w:rPr>
           <w:rFonts w:ascii="Times New Roman" w:eastAsia="標楷體" w:hAnsi="Times New Roman" w:cs="Times New Roman" w:hint="eastAsia"/>
         </w:rPr>
         <w:t>(</w:t>
       </w:r>
-      <w:proofErr w:type="spellStart"/>
       <w:r>
         <w:rPr>
           <w:rFonts w:ascii="Times New Roman" w:eastAsia="標楷體" w:hAnsi="Times New Roman" w:cs="Times New Roman"/>
         </w:rPr>
         <w:t>Scikit-learn_decisiontree.ipynb</w:t>
       </w:r>
-      <w:proofErr w:type="spellEnd"/>
       <w:r>
         <w:rPr>
           <w:rFonts w:ascii="Times New Roman" w:eastAsia="標楷體" w:hAnsi="Times New Roman" w:cs="Times New Roman" w:hint="eastAsia"/>
@@ -1107,7 +1094,7 @@
         </w:numPr>
         <w:ind w:leftChars="0"/>
         <w:rPr>
-          <w:rFonts w:ascii="Times New Roman" w:eastAsia="標楷體" w:hAnsi="Times New Roman" w:cs="Times New Roman" w:hint="eastAsia"/>
+          <w:rFonts w:ascii="Times New Roman" w:eastAsia="標楷體" w:hAnsi="Times New Roman" w:cs="Times New Roman"/>
         </w:rPr>
       </w:pPr>
       <w:r>
@@ -1213,19 +1200,11 @@
         </w:rPr>
         <w:t>，增加了</w:t>
       </w:r>
-      <w:proofErr w:type="spellStart"/>
-      <w:r>
-        <w:rPr>
-          <w:rFonts w:ascii="Times New Roman" w:eastAsia="標楷體" w:hAnsi="Times New Roman" w:cs="Times New Roman"/>
-        </w:rPr>
-        <w:t>freetime</w:t>
-      </w:r>
-      <w:proofErr w:type="spellEnd"/>
-      <w:r>
-        <w:rPr>
-          <w:rFonts w:ascii="Times New Roman" w:eastAsia="標楷體" w:hAnsi="Times New Roman" w:cs="Times New Roman"/>
-        </w:rPr>
-        <w:t>(</w:t>
+      <w:r>
+        <w:rPr>
+          <w:rFonts w:ascii="Times New Roman" w:eastAsia="標楷體" w:hAnsi="Times New Roman" w:cs="Times New Roman"/>
+        </w:rPr>
+        <w:t>freetime(</w:t>
       </w:r>
       <w:r>
         <w:rPr>
@@ -1245,19 +1224,11 @@
         </w:rPr>
         <w:t>、</w:t>
       </w:r>
-      <w:proofErr w:type="spellStart"/>
-      <w:r>
-        <w:rPr>
-          <w:rFonts w:ascii="Times New Roman" w:eastAsia="標楷體" w:hAnsi="Times New Roman" w:cs="Times New Roman"/>
-        </w:rPr>
-        <w:t>goout</w:t>
-      </w:r>
-      <w:proofErr w:type="spellEnd"/>
-      <w:r>
-        <w:rPr>
-          <w:rFonts w:ascii="Times New Roman" w:eastAsia="標楷體" w:hAnsi="Times New Roman" w:cs="Times New Roman"/>
-        </w:rPr>
-        <w:t>(</w:t>
+      <w:r>
+        <w:rPr>
+          <w:rFonts w:ascii="Times New Roman" w:eastAsia="標楷體" w:hAnsi="Times New Roman" w:cs="Times New Roman"/>
+        </w:rPr>
+        <w:t>goout(</w:t>
       </w:r>
       <w:r>
         <w:rPr>
@@ -1277,19 +1248,11 @@
         </w:rPr>
         <w:t>、</w:t>
       </w:r>
-      <w:proofErr w:type="spellStart"/>
-      <w:r>
-        <w:rPr>
-          <w:rFonts w:ascii="Times New Roman" w:eastAsia="標楷體" w:hAnsi="Times New Roman" w:cs="Times New Roman"/>
-        </w:rPr>
-        <w:t>Medu</w:t>
-      </w:r>
-      <w:proofErr w:type="spellEnd"/>
-      <w:r>
-        <w:rPr>
-          <w:rFonts w:ascii="Times New Roman" w:eastAsia="標楷體" w:hAnsi="Times New Roman" w:cs="Times New Roman"/>
-        </w:rPr>
-        <w:t>(</w:t>
+      <w:r>
+        <w:rPr>
+          <w:rFonts w:ascii="Times New Roman" w:eastAsia="標楷體" w:hAnsi="Times New Roman" w:cs="Times New Roman"/>
+        </w:rPr>
+        <w:t>Medu(</w:t>
       </w:r>
       <w:r>
         <w:rPr>
@@ -1309,19 +1272,11 @@
         </w:rPr>
         <w:t>、</w:t>
       </w:r>
-      <w:proofErr w:type="spellStart"/>
-      <w:r>
-        <w:rPr>
-          <w:rFonts w:ascii="Times New Roman" w:eastAsia="標楷體" w:hAnsi="Times New Roman" w:cs="Times New Roman"/>
-        </w:rPr>
-        <w:t>Fedu</w:t>
-      </w:r>
-      <w:proofErr w:type="spellEnd"/>
-      <w:r>
-        <w:rPr>
-          <w:rFonts w:ascii="Times New Roman" w:eastAsia="標楷體" w:hAnsi="Times New Roman" w:cs="Times New Roman"/>
-        </w:rPr>
-        <w:t>(</w:t>
+      <w:r>
+        <w:rPr>
+          <w:rFonts w:ascii="Times New Roman" w:eastAsia="標楷體" w:hAnsi="Times New Roman" w:cs="Times New Roman"/>
+        </w:rPr>
+        <w:t>Fedu(</w:t>
       </w:r>
       <w:r>
         <w:rPr>
@@ -1341,19 +1296,11 @@
         </w:rPr>
         <w:t>、</w:t>
       </w:r>
-      <w:proofErr w:type="spellStart"/>
-      <w:r>
-        <w:rPr>
-          <w:rFonts w:ascii="Times New Roman" w:eastAsia="標楷體" w:hAnsi="Times New Roman" w:cs="Times New Roman"/>
-        </w:rPr>
-        <w:t>Dalc</w:t>
-      </w:r>
-      <w:proofErr w:type="spellEnd"/>
-      <w:r>
-        <w:rPr>
-          <w:rFonts w:ascii="Times New Roman" w:eastAsia="標楷體" w:hAnsi="Times New Roman" w:cs="Times New Roman"/>
-        </w:rPr>
-        <w:t>(</w:t>
+      <w:r>
+        <w:rPr>
+          <w:rFonts w:ascii="Times New Roman" w:eastAsia="標楷體" w:hAnsi="Times New Roman" w:cs="Times New Roman"/>
+        </w:rPr>
+        <w:t>Dalc(</w:t>
       </w:r>
       <w:r>
         <w:rPr>
@@ -1427,7 +1374,7 @@
       <w:pPr>
         <w:jc w:val="center"/>
         <w:rPr>
-          <w:rFonts w:eastAsiaTheme="minorEastAsia" w:hint="eastAsia"/>
+          <w:rFonts w:eastAsiaTheme="minorEastAsia"/>
           <w:b/>
           <w:bCs/>
         </w:rPr>
@@ -1533,7 +1480,7 @@
     <w:p>
       <w:pPr>
         <w:rPr>
-          <w:rFonts w:eastAsiaTheme="minorEastAsia" w:hint="eastAsia"/>
+          <w:rFonts w:eastAsiaTheme="minorEastAsia"/>
         </w:rPr>
       </w:pPr>
     </w:p>
@@ -1553,7 +1500,6 @@
           <w:b/>
           <w:bCs/>
         </w:rPr>
-        <w:lastRenderedPageBreak/>
         <w:t>圖二</w:t>
       </w:r>
     </w:p>
@@ -1698,7 +1644,7 @@
       <w:pPr>
         <w:pStyle w:val="HTML"/>
         <w:rPr>
-          <w:rFonts w:ascii="Times New Roman" w:eastAsia="標楷體" w:hAnsi="Times New Roman" w:cs="Times New Roman" w:hint="eastAsia"/>
+          <w:rFonts w:ascii="Times New Roman" w:eastAsia="標楷體" w:hAnsi="Times New Roman" w:cs="Times New Roman"/>
         </w:rPr>
       </w:pPr>
     </w:p>
@@ -1706,7 +1652,7 @@
       <w:pPr>
         <w:pStyle w:val="HTML"/>
         <w:rPr>
-          <w:rFonts w:ascii="Times New Roman" w:eastAsia="標楷體" w:hAnsi="Times New Roman" w:cs="Times New Roman" w:hint="eastAsia"/>
+          <w:rFonts w:ascii="Times New Roman" w:eastAsia="標楷體" w:hAnsi="Times New Roman" w:cs="Times New Roman"/>
         </w:rPr>
       </w:pPr>
     </w:p>
@@ -1723,7 +1669,7 @@
         <w:pStyle w:val="HTML"/>
         <w:jc w:val="center"/>
         <w:rPr>
-          <w:rFonts w:ascii="Times New Roman" w:eastAsia="標楷體" w:hAnsi="Times New Roman" w:cs="Times New Roman" w:hint="eastAsia"/>
+          <w:rFonts w:ascii="Times New Roman" w:eastAsia="標楷體" w:hAnsi="Times New Roman" w:cs="Times New Roman"/>
           <w:b/>
           <w:bCs/>
         </w:rPr>
@@ -1734,7 +1680,6 @@
           <w:b/>
           <w:bCs/>
         </w:rPr>
-        <w:lastRenderedPageBreak/>
         <w:t>圖三</w:t>
       </w:r>
     </w:p>
@@ -1743,7 +1688,7 @@
         <w:pStyle w:val="HTML"/>
         <w:jc w:val="center"/>
         <w:rPr>
-          <w:rFonts w:ascii="Times New Roman" w:eastAsia="標楷體" w:hAnsi="Times New Roman" w:cs="Times New Roman" w:hint="eastAsia"/>
+          <w:rFonts w:ascii="Times New Roman" w:eastAsia="標楷體" w:hAnsi="Times New Roman" w:cs="Times New Roman"/>
           <w:b/>
           <w:bCs/>
         </w:rPr>
@@ -1867,25 +1812,7 @@
           <w:kern w:val="0"/>
           <w:szCs w:val="24"/>
         </w:rPr>
-        <w:t>隨機森林裡面的每棵樹的產生的過程中，都已經考慮了避免共線性，</w:t>
-      </w:r>
-      <w:proofErr w:type="gramStart"/>
-      <w:r>
-        <w:rPr>
-          <w:rFonts w:ascii="Times New Roman" w:eastAsia="標楷體" w:hAnsi="Times New Roman" w:cs="Times New Roman"/>
-          <w:kern w:val="0"/>
-          <w:szCs w:val="24"/>
-        </w:rPr>
-        <w:t>避免過擬合</w:t>
-      </w:r>
-      <w:proofErr w:type="gramEnd"/>
-      <w:r>
-        <w:rPr>
-          <w:rFonts w:ascii="Times New Roman" w:eastAsia="標楷體" w:hAnsi="Times New Roman" w:cs="Times New Roman"/>
-          <w:kern w:val="0"/>
-          <w:szCs w:val="24"/>
-        </w:rPr>
-        <w:t>，剩下的每棵樹需要做的就是盡可能的在自己所對應的數據</w:t>
+        <w:t>隨機森林裡面的每棵樹的產生的過程中，都已經考慮了避免共線性，避免過擬合，剩下的每棵樹需要做的就是盡可能的在自己所對應的數據</w:t>
       </w:r>
       <w:r>
         <w:rPr>
@@ -1984,19 +1911,11 @@
       <w:r>
         <w:t xml:space="preserve"> </w:t>
       </w:r>
-      <w:proofErr w:type="spellStart"/>
       <w:r>
         <w:rPr>
           <w:rFonts w:eastAsia="標楷體"/>
         </w:rPr>
-        <w:t>studytime</w:t>
-      </w:r>
-      <w:proofErr w:type="spellEnd"/>
-      <w:r>
-        <w:rPr>
-          <w:rFonts w:eastAsia="標楷體"/>
-        </w:rPr>
-        <w:t>, failures, grade</w:t>
+        <w:t>studytime, failures, grade</w:t>
       </w:r>
     </w:p>
     <w:p>
@@ -2070,11 +1989,9 @@
     <w:p>
       <w:pPr>
         <w:rPr>
-          <w:rFonts w:eastAsia="標楷體" w:hint="eastAsia"/>
-        </w:rPr>
-      </w:pPr>
-      <w:bookmarkStart w:id="0" w:name="_GoBack"/>
-      <w:bookmarkEnd w:id="0"/>
+          <w:rFonts w:eastAsia="標楷體"/>
+        </w:rPr>
+      </w:pPr>
     </w:p>
     <w:p>
       <w:pPr>
@@ -2096,125 +2013,71 @@
         </w:rPr>
         <w:t>：</w:t>
       </w:r>
-      <w:proofErr w:type="spellStart"/>
       <w:r>
         <w:rPr>
           <w:rFonts w:eastAsia="標楷體"/>
         </w:rPr>
-        <w:t>studytime</w:t>
-      </w:r>
-      <w:proofErr w:type="spellEnd"/>
+        <w:t>studytime, failures, grad</w:t>
+      </w:r>
       <w:r>
         <w:rPr>
           <w:rFonts w:eastAsia="標楷體"/>
         </w:rPr>
-        <w:t>, failures, grad</w:t>
+        <w:t>e</w:t>
       </w:r>
       <w:r>
         <w:rPr>
           <w:rFonts w:eastAsia="標楷體"/>
         </w:rPr>
-        <w:t>e</w:t>
+        <w:t>,</w:t>
       </w:r>
       <w:r>
         <w:rPr>
           <w:rFonts w:eastAsia="標楷體"/>
         </w:rPr>
-        <w:t>,</w:t>
+        <w:t xml:space="preserve"> </w:t>
       </w:r>
       <w:r>
         <w:rPr>
           <w:rFonts w:eastAsia="標楷體"/>
         </w:rPr>
+        <w:t>goout,</w:t>
+      </w:r>
+      <w:r>
+        <w:rPr>
+          <w:rFonts w:eastAsia="標楷體"/>
+        </w:rPr>
         <w:t xml:space="preserve"> </w:t>
       </w:r>
-      <w:proofErr w:type="spellStart"/>
       <w:r>
         <w:rPr>
           <w:rFonts w:eastAsia="標楷體"/>
         </w:rPr>
-        <w:t>goout</w:t>
-      </w:r>
-      <w:proofErr w:type="spellEnd"/>
+        <w:t>Medu, Fedu,</w:t>
+      </w:r>
       <w:r>
         <w:rPr>
           <w:rFonts w:eastAsia="標楷體"/>
         </w:rPr>
-        <w:t>,</w:t>
+        <w:t xml:space="preserve"> </w:t>
       </w:r>
       <w:r>
         <w:rPr>
           <w:rFonts w:eastAsia="標楷體"/>
         </w:rPr>
+        <w:t>freetime,</w:t>
+      </w:r>
+      <w:r>
+        <w:rPr>
+          <w:rFonts w:eastAsia="標楷體"/>
+        </w:rPr>
         <w:t xml:space="preserve"> </w:t>
       </w:r>
-      <w:proofErr w:type="spellStart"/>
       <w:r>
         <w:rPr>
           <w:rFonts w:eastAsia="標楷體"/>
         </w:rPr>
-        <w:t>Medu</w:t>
-      </w:r>
-      <w:proofErr w:type="spellEnd"/>
-      <w:r>
-        <w:rPr>
-          <w:rFonts w:eastAsia="標楷體"/>
-        </w:rPr>
-        <w:t xml:space="preserve">, </w:t>
-      </w:r>
-      <w:proofErr w:type="spellStart"/>
-      <w:r>
-        <w:rPr>
-          <w:rFonts w:eastAsia="標楷體"/>
-        </w:rPr>
-        <w:t>Fedu</w:t>
-      </w:r>
-      <w:proofErr w:type="spellEnd"/>
-      <w:r>
-        <w:rPr>
-          <w:rFonts w:eastAsia="標楷體"/>
-        </w:rPr>
-        <w:t>,</w:t>
-      </w:r>
-      <w:r>
-        <w:rPr>
-          <w:rFonts w:eastAsia="標楷體"/>
-        </w:rPr>
-        <w:t xml:space="preserve"> </w:t>
-      </w:r>
-      <w:proofErr w:type="spellStart"/>
-      <w:r>
-        <w:rPr>
-          <w:rFonts w:eastAsia="標楷體"/>
-        </w:rPr>
-        <w:t>freetime</w:t>
-      </w:r>
-      <w:proofErr w:type="spellEnd"/>
-      <w:r>
-        <w:rPr>
-          <w:rFonts w:eastAsia="標楷體"/>
-        </w:rPr>
-        <w:t>,</w:t>
-      </w:r>
-      <w:r>
-        <w:rPr>
-          <w:rFonts w:eastAsia="標楷體"/>
-        </w:rPr>
-        <w:t xml:space="preserve"> </w:t>
-      </w:r>
-      <w:proofErr w:type="spellStart"/>
-      <w:r>
-        <w:rPr>
-          <w:rFonts w:eastAsia="標楷體"/>
-        </w:rPr>
-        <w:t>Dalc</w:t>
-      </w:r>
-      <w:proofErr w:type="spellEnd"/>
-      <w:r>
-        <w:rPr>
-          <w:rFonts w:eastAsia="標楷體"/>
-        </w:rPr>
-        <w:t>, health</w:t>
+        <w:t>Dalc, health</w:t>
       </w:r>
     </w:p>
     <w:p>
@@ -2574,7 +2437,6 @@
         </w:rPr>
         <w:t>。順序是</w:t>
       </w:r>
-      <w:proofErr w:type="spellStart"/>
       <w:r>
         <w:rPr>
           <w:rFonts w:eastAsia="標楷體" w:hint="eastAsia"/>
@@ -2585,106 +2447,87 @@
         <w:rPr>
           <w:rFonts w:eastAsia="標楷體"/>
         </w:rPr>
-        <w:t>tudytime</w:t>
-      </w:r>
-      <w:proofErr w:type="spellEnd"/>
-      <w:r>
+        <w:t>tudytime -&gt; Failure -&gt; Grade</w:t>
+      </w:r>
+      <w:r>
+        <w:rPr>
+          <w:rFonts w:eastAsia="標楷體" w:hint="eastAsia"/>
+        </w:rPr>
+        <w:t>。</w:t>
+      </w:r>
+    </w:p>
+    <w:p>
+      <w:pPr>
+        <w:ind w:firstLine="480"/>
         <w:rPr>
           <w:rFonts w:eastAsia="標楷體"/>
         </w:rPr>
-        <w:t xml:space="preserve"> -&gt; Failure -&gt; Grade</w:t>
-      </w:r>
+      </w:pPr>
       <w:r>
         <w:rPr>
           <w:rFonts w:eastAsia="標楷體" w:hint="eastAsia"/>
         </w:rPr>
-        <w:t>。</w:t>
-      </w:r>
-    </w:p>
-    <w:p>
-      <w:pPr>
-        <w:ind w:firstLine="480"/>
+        <w:t>除此之外，可以發現在讀書時間</w:t>
+      </w:r>
+      <w:r>
         <w:rPr>
           <w:rFonts w:eastAsia="標楷體" w:hint="eastAsia"/>
         </w:rPr>
-      </w:pPr>
+        <w:t>3</w:t>
+      </w:r>
       <w:r>
         <w:rPr>
           <w:rFonts w:eastAsia="標楷體" w:hint="eastAsia"/>
         </w:rPr>
-        <w:t>除此之外，可以發現</w:t>
+        <w:t>和</w:t>
       </w:r>
       <w:r>
         <w:rPr>
           <w:rFonts w:eastAsia="標楷體" w:hint="eastAsia"/>
         </w:rPr>
-        <w:t>在讀書時間</w:t>
+        <w:t>4</w:t>
       </w:r>
       <w:r>
         <w:rPr>
           <w:rFonts w:eastAsia="標楷體" w:hint="eastAsia"/>
         </w:rPr>
-        <w:t>3</w:t>
+        <w:t>中，被當科目只有相對應的</w:t>
       </w:r>
       <w:r>
         <w:rPr>
           <w:rFonts w:eastAsia="標楷體" w:hint="eastAsia"/>
         </w:rPr>
-        <w:t>和</w:t>
+        <w:t>(</w:t>
+      </w:r>
+      <w:r>
+        <w:rPr>
+          <w:rFonts w:eastAsia="標楷體"/>
+        </w:rPr>
+        <w:t>0,1,2)</w:t>
       </w:r>
       <w:r>
         <w:rPr>
           <w:rFonts w:eastAsia="標楷體" w:hint="eastAsia"/>
         </w:rPr>
-        <w:t>4</w:t>
+        <w:t>、</w:t>
       </w:r>
       <w:r>
         <w:rPr>
           <w:rFonts w:eastAsia="標楷體" w:hint="eastAsia"/>
         </w:rPr>
-        <w:t>中，被當科目只有相對應的</w:t>
+        <w:t>(</w:t>
+      </w:r>
+      <w:r>
+        <w:rPr>
+          <w:rFonts w:eastAsia="標楷體"/>
+        </w:rPr>
+        <w:t>0,1)</w:t>
       </w:r>
       <w:r>
         <w:rPr>
           <w:rFonts w:eastAsia="標楷體" w:hint="eastAsia"/>
         </w:rPr>
-        <w:t>(</w:t>
-      </w:r>
-      <w:r>
-        <w:rPr>
-          <w:rFonts w:eastAsia="標楷體"/>
-        </w:rPr>
-        <w:t>0,1,2)</w:t>
-      </w:r>
-      <w:r>
-        <w:rPr>
-          <w:rFonts w:eastAsia="標楷體" w:hint="eastAsia"/>
-        </w:rPr>
-        <w:t>、</w:t>
-      </w:r>
-      <w:r>
-        <w:rPr>
-          <w:rFonts w:eastAsia="標楷體" w:hint="eastAsia"/>
-        </w:rPr>
-        <w:t>(</w:t>
-      </w:r>
-      <w:r>
-        <w:rPr>
-          <w:rFonts w:eastAsia="標楷體"/>
-        </w:rPr>
-        <w:t>0,1)</w:t>
-      </w:r>
-      <w:r>
-        <w:rPr>
-          <w:rFonts w:eastAsia="標楷體" w:hint="eastAsia"/>
-        </w:rPr>
-        <w:t>，</w:t>
-      </w:r>
-      <w:r>
-        <w:rPr>
-          <w:rFonts w:eastAsia="標楷體" w:hint="eastAsia"/>
-        </w:rPr>
-        <w:t>代表在</w:t>
+        <w:t>，代表在</w:t>
       </w:r>
       <w:r>
         <w:rPr>
@@ -2731,18 +2574,34 @@
           <w:p>
             <w:pPr>
               <w:rPr>
+                <w:rFonts w:eastAsia="標楷體"/>
+                <w:sz w:val="18"/>
+                <w:szCs w:val="16"/>
+              </w:rPr>
+            </w:pPr>
+            <w:r>
+              <w:rPr>
                 <w:rFonts w:eastAsia="標楷體" w:hint="eastAsia"/>
                 <w:sz w:val="18"/>
                 <w:szCs w:val="16"/>
               </w:rPr>
-            </w:pPr>
+              <w:t>讀書時間</w:t>
+            </w:r>
             <w:r>
               <w:rPr>
                 <w:rFonts w:eastAsia="標楷體" w:hint="eastAsia"/>
                 <w:sz w:val="18"/>
                 <w:szCs w:val="16"/>
               </w:rPr>
-              <w:t>讀書時間</w:t>
+              <w:t>(</w:t>
+            </w:r>
+            <w:r>
+              <w:rPr>
+                <w:rFonts w:eastAsia="標楷體"/>
+                <w:sz w:val="18"/>
+                <w:szCs w:val="16"/>
+              </w:rPr>
+              <w:t>studytime</w:t>
             </w:r>
             <w:r>
               <w:rPr>
@@ -2750,24 +2609,6 @@
                 <w:sz w:val="18"/>
                 <w:szCs w:val="16"/>
               </w:rPr>
-              <w:t>(</w:t>
-            </w:r>
-            <w:proofErr w:type="spellStart"/>
-            <w:r>
-              <w:rPr>
-                <w:rFonts w:eastAsia="標楷體"/>
-                <w:sz w:val="18"/>
-                <w:szCs w:val="16"/>
-              </w:rPr>
-              <w:t>studytime</w:t>
-            </w:r>
-            <w:proofErr w:type="spellEnd"/>
-            <w:r>
-              <w:rPr>
-                <w:rFonts w:eastAsia="標楷體" w:hint="eastAsia"/>
-                <w:sz w:val="18"/>
-                <w:szCs w:val="16"/>
-              </w:rPr>
               <w:t>)</w:t>
             </w:r>
           </w:p>
@@ -2779,7 +2620,7 @@
           <w:p>
             <w:pPr>
               <w:rPr>
-                <w:rFonts w:eastAsia="標楷體" w:hint="eastAsia"/>
+                <w:rFonts w:eastAsia="標楷體"/>
                 <w:sz w:val="18"/>
                 <w:szCs w:val="16"/>
               </w:rPr>
@@ -2802,7 +2643,7 @@
           <w:p>
             <w:pPr>
               <w:rPr>
-                <w:rFonts w:eastAsia="標楷體" w:hint="eastAsia"/>
+                <w:rFonts w:eastAsia="標楷體"/>
                 <w:sz w:val="18"/>
                 <w:szCs w:val="16"/>
               </w:rPr>
@@ -2831,46 +2672,92 @@
           <w:p>
             <w:pPr>
               <w:rPr>
+                <w:rFonts w:eastAsia="標楷體"/>
+                <w:sz w:val="18"/>
+                <w:szCs w:val="16"/>
+              </w:rPr>
+            </w:pPr>
+          </w:p>
+        </w:tc>
+        <w:tc>
+          <w:tcPr>
+            <w:tcW w:w="424" w:type="dxa"/>
+          </w:tcPr>
+          <w:p>
+            <w:pPr>
+              <w:rPr>
+                <w:rFonts w:eastAsia="標楷體"/>
+                <w:sz w:val="18"/>
+                <w:szCs w:val="16"/>
+              </w:rPr>
+            </w:pPr>
+            <w:r>
+              <w:rPr>
                 <w:rFonts w:eastAsia="標楷體" w:hint="eastAsia"/>
                 <w:sz w:val="18"/>
                 <w:szCs w:val="16"/>
               </w:rPr>
-            </w:pPr>
-          </w:p>
-        </w:tc>
-        <w:tc>
-          <w:tcPr>
-            <w:tcW w:w="424" w:type="dxa"/>
-          </w:tcPr>
-          <w:p>
-            <w:pPr>
+              <w:t>2</w:t>
+            </w:r>
+          </w:p>
+        </w:tc>
+        <w:tc>
+          <w:tcPr>
+            <w:tcW w:w="1551" w:type="dxa"/>
+          </w:tcPr>
+          <w:p>
+            <w:pPr>
+              <w:rPr>
+                <w:rFonts w:eastAsia="標楷體"/>
+                <w:sz w:val="18"/>
+                <w:szCs w:val="16"/>
+              </w:rPr>
+            </w:pPr>
+            <w:r>
               <w:rPr>
                 <w:rFonts w:eastAsia="標楷體" w:hint="eastAsia"/>
                 <w:sz w:val="18"/>
                 <w:szCs w:val="16"/>
               </w:rPr>
-            </w:pPr>
+              <w:t>被當科目</w:t>
+            </w:r>
             <w:r>
               <w:rPr>
                 <w:rFonts w:eastAsia="標楷體" w:hint="eastAsia"/>
                 <w:sz w:val="18"/>
                 <w:szCs w:val="16"/>
               </w:rPr>
-              <w:t>2</w:t>
-            </w:r>
-          </w:p>
-        </w:tc>
-        <w:tc>
-          <w:tcPr>
-            <w:tcW w:w="1551" w:type="dxa"/>
-          </w:tcPr>
-          <w:p>
-            <w:pPr>
+              <w:t>(Fa</w:t>
+            </w:r>
+            <w:r>
+              <w:rPr>
+                <w:rFonts w:eastAsia="標楷體"/>
+                <w:sz w:val="18"/>
+                <w:szCs w:val="16"/>
+              </w:rPr>
+              <w:t>ilure</w:t>
+            </w:r>
+            <w:r>
               <w:rPr>
                 <w:rFonts w:eastAsia="標楷體" w:hint="eastAsia"/>
                 <w:sz w:val="18"/>
                 <w:szCs w:val="16"/>
               </w:rPr>
+              <w:t>)</w:t>
+            </w:r>
+          </w:p>
+        </w:tc>
+        <w:tc>
+          <w:tcPr>
+            <w:tcW w:w="564" w:type="dxa"/>
+          </w:tcPr>
+          <w:p>
+            <w:pPr>
+              <w:rPr>
+                <w:rFonts w:eastAsia="標楷體"/>
+                <w:sz w:val="18"/>
+                <w:szCs w:val="16"/>
+              </w:rPr>
             </w:pPr>
             <w:r>
               <w:rPr>
@@ -2878,96 +2765,50 @@
                 <w:sz w:val="18"/>
                 <w:szCs w:val="16"/>
               </w:rPr>
-              <w:t>被當科目</w:t>
-            </w:r>
+              <w:t>0</w:t>
+            </w:r>
+          </w:p>
+        </w:tc>
+        <w:tc>
+          <w:tcPr>
+            <w:tcW w:w="777" w:type="dxa"/>
+          </w:tcPr>
+          <w:p>
+            <w:pPr>
+              <w:rPr>
+                <w:rFonts w:eastAsia="標楷體"/>
+                <w:sz w:val="18"/>
+                <w:szCs w:val="16"/>
+              </w:rPr>
+            </w:pPr>
             <w:r>
               <w:rPr>
                 <w:rFonts w:eastAsia="標楷體" w:hint="eastAsia"/>
                 <w:sz w:val="18"/>
                 <w:szCs w:val="16"/>
               </w:rPr>
-              <w:t>(Fa</w:t>
-            </w:r>
-            <w:r>
-              <w:rPr>
-                <w:rFonts w:eastAsia="標楷體"/>
-                <w:sz w:val="18"/>
-                <w:szCs w:val="16"/>
-              </w:rPr>
-              <w:t>ilure</w:t>
-            </w:r>
+              <w:t>成績</w:t>
+            </w:r>
+          </w:p>
+        </w:tc>
+        <w:tc>
+          <w:tcPr>
+            <w:tcW w:w="846" w:type="dxa"/>
+          </w:tcPr>
+          <w:p>
+            <w:pPr>
+              <w:rPr>
+                <w:rFonts w:eastAsia="標楷體"/>
+                <w:sz w:val="18"/>
+                <w:szCs w:val="16"/>
+              </w:rPr>
+            </w:pPr>
             <w:r>
               <w:rPr>
                 <w:rFonts w:eastAsia="標楷體" w:hint="eastAsia"/>
                 <w:sz w:val="18"/>
                 <w:szCs w:val="16"/>
               </w:rPr>
-              <w:t>)</w:t>
-            </w:r>
-          </w:p>
-        </w:tc>
-        <w:tc>
-          <w:tcPr>
-            <w:tcW w:w="564" w:type="dxa"/>
-          </w:tcPr>
-          <w:p>
-            <w:pPr>
-              <w:rPr>
-                <w:rFonts w:eastAsia="標楷體" w:hint="eastAsia"/>
-                <w:sz w:val="18"/>
-                <w:szCs w:val="16"/>
-              </w:rPr>
-            </w:pPr>
-            <w:r>
-              <w:rPr>
-                <w:rFonts w:eastAsia="標楷體" w:hint="eastAsia"/>
-                <w:sz w:val="18"/>
-                <w:szCs w:val="16"/>
-              </w:rPr>
-              <w:t>0</w:t>
-            </w:r>
-          </w:p>
-        </w:tc>
-        <w:tc>
-          <w:tcPr>
-            <w:tcW w:w="777" w:type="dxa"/>
-          </w:tcPr>
-          <w:p>
-            <w:pPr>
-              <w:rPr>
-                <w:rFonts w:eastAsia="標楷體" w:hint="eastAsia"/>
-                <w:sz w:val="18"/>
-                <w:szCs w:val="16"/>
-              </w:rPr>
-            </w:pPr>
-            <w:r>
-              <w:rPr>
-                <w:rFonts w:eastAsia="標楷體" w:hint="eastAsia"/>
-                <w:sz w:val="18"/>
-                <w:szCs w:val="16"/>
-              </w:rPr>
-              <w:t>成績</w:t>
-            </w:r>
-          </w:p>
-        </w:tc>
-        <w:tc>
-          <w:tcPr>
-            <w:tcW w:w="846" w:type="dxa"/>
-          </w:tcPr>
-          <w:p>
-            <w:pPr>
-              <w:rPr>
-                <w:rFonts w:eastAsia="標楷體" w:hint="eastAsia"/>
-                <w:sz w:val="18"/>
-                <w:szCs w:val="16"/>
-              </w:rPr>
-            </w:pPr>
-            <w:r>
-              <w:rPr>
-                <w:rFonts w:eastAsia="標楷體" w:hint="eastAsia"/>
-                <w:sz w:val="18"/>
-                <w:szCs w:val="16"/>
-              </w:rPr>
               <w:t>好</w:t>
             </w:r>
           </w:p>
@@ -2979,7 +2820,7 @@
           <w:p>
             <w:pPr>
               <w:rPr>
-                <w:rFonts w:eastAsia="標楷體" w:hint="eastAsia"/>
+                <w:rFonts w:eastAsia="標楷體"/>
                 <w:sz w:val="18"/>
                 <w:szCs w:val="16"/>
               </w:rPr>
@@ -3017,7 +2858,7 @@
           <w:p>
             <w:pPr>
               <w:rPr>
-                <w:rFonts w:eastAsia="標楷體" w:hint="eastAsia"/>
+                <w:rFonts w:eastAsia="標楷體"/>
                 <w:sz w:val="18"/>
                 <w:szCs w:val="16"/>
               </w:rPr>
@@ -3033,7 +2874,7 @@
           <w:p>
             <w:pPr>
               <w:rPr>
-                <w:rFonts w:eastAsia="標楷體" w:hint="eastAsia"/>
+                <w:rFonts w:eastAsia="標楷體"/>
                 <w:sz w:val="18"/>
                 <w:szCs w:val="16"/>
               </w:rPr>
@@ -3048,31 +2889,31 @@
           <w:p>
             <w:pPr>
               <w:rPr>
+                <w:rFonts w:eastAsia="標楷體"/>
+                <w:sz w:val="18"/>
+                <w:szCs w:val="16"/>
+              </w:rPr>
+            </w:pPr>
+          </w:p>
+        </w:tc>
+        <w:tc>
+          <w:tcPr>
+            <w:tcW w:w="846" w:type="dxa"/>
+          </w:tcPr>
+          <w:p>
+            <w:pPr>
+              <w:rPr>
+                <w:rFonts w:eastAsia="標楷體"/>
+                <w:sz w:val="18"/>
+                <w:szCs w:val="16"/>
+              </w:rPr>
+            </w:pPr>
+            <w:r>
+              <w:rPr>
                 <w:rFonts w:eastAsia="標楷體" w:hint="eastAsia"/>
                 <w:sz w:val="18"/>
                 <w:szCs w:val="16"/>
               </w:rPr>
-            </w:pPr>
-          </w:p>
-        </w:tc>
-        <w:tc>
-          <w:tcPr>
-            <w:tcW w:w="846" w:type="dxa"/>
-          </w:tcPr>
-          <w:p>
-            <w:pPr>
-              <w:rPr>
-                <w:rFonts w:eastAsia="標楷體" w:hint="eastAsia"/>
-                <w:sz w:val="18"/>
-                <w:szCs w:val="16"/>
-              </w:rPr>
-            </w:pPr>
-            <w:r>
-              <w:rPr>
-                <w:rFonts w:eastAsia="標楷體" w:hint="eastAsia"/>
-                <w:sz w:val="18"/>
-                <w:szCs w:val="16"/>
-              </w:rPr>
               <w:t>壞</w:t>
             </w:r>
           </w:p>
@@ -3084,7 +2925,7 @@
           <w:p>
             <w:pPr>
               <w:rPr>
-                <w:rFonts w:eastAsia="標楷體" w:hint="eastAsia"/>
+                <w:rFonts w:eastAsia="標楷體"/>
                 <w:sz w:val="18"/>
                 <w:szCs w:val="16"/>
               </w:rPr>
@@ -3113,7 +2954,7 @@
           <w:p>
             <w:pPr>
               <w:rPr>
-                <w:rFonts w:eastAsia="標楷體" w:hint="eastAsia"/>
+                <w:rFonts w:eastAsia="標楷體"/>
                 <w:sz w:val="18"/>
                 <w:szCs w:val="16"/>
               </w:rPr>
@@ -3129,7 +2970,7 @@
           <w:p>
             <w:pPr>
               <w:rPr>
-                <w:rFonts w:eastAsia="標楷體" w:hint="eastAsia"/>
+                <w:rFonts w:eastAsia="標楷體"/>
                 <w:sz w:val="18"/>
                 <w:szCs w:val="16"/>
               </w:rPr>
@@ -3143,7 +2984,7 @@
           <w:p>
             <w:pPr>
               <w:rPr>
-                <w:rFonts w:eastAsia="標楷體" w:hint="eastAsia"/>
+                <w:rFonts w:eastAsia="標楷體"/>
                 <w:sz w:val="18"/>
                 <w:szCs w:val="16"/>
               </w:rPr>
@@ -3166,7 +3007,7 @@
           <w:p>
             <w:pPr>
               <w:rPr>
-                <w:rFonts w:eastAsia="標楷體" w:hint="eastAsia"/>
+                <w:rFonts w:eastAsia="標楷體"/>
                 <w:sz w:val="18"/>
                 <w:szCs w:val="16"/>
               </w:rPr>
@@ -3195,7 +3036,7 @@
           <w:p>
             <w:pPr>
               <w:rPr>
-                <w:rFonts w:eastAsia="標楷體" w:hint="eastAsia"/>
+                <w:rFonts w:eastAsia="標楷體"/>
                 <w:sz w:val="18"/>
                 <w:szCs w:val="16"/>
               </w:rPr>
@@ -3211,7 +3052,7 @@
           <w:p>
             <w:pPr>
               <w:rPr>
-                <w:rFonts w:eastAsia="標楷體" w:hint="eastAsia"/>
+                <w:rFonts w:eastAsia="標楷體"/>
                 <w:sz w:val="18"/>
                 <w:szCs w:val="16"/>
               </w:rPr>
@@ -3225,7 +3066,7 @@
           <w:p>
             <w:pPr>
               <w:rPr>
-                <w:rFonts w:eastAsia="標楷體" w:hint="eastAsia"/>
+                <w:rFonts w:eastAsia="標楷體"/>
                 <w:sz w:val="18"/>
                 <w:szCs w:val="16"/>
               </w:rPr>
@@ -3248,7 +3089,7 @@
           <w:p>
             <w:pPr>
               <w:rPr>
-                <w:rFonts w:eastAsia="標楷體" w:hint="eastAsia"/>
+                <w:rFonts w:eastAsia="標楷體"/>
                 <w:sz w:val="18"/>
                 <w:szCs w:val="16"/>
               </w:rPr>
@@ -3277,7 +3118,7 @@
           <w:p>
             <w:pPr>
               <w:rPr>
-                <w:rFonts w:eastAsia="標楷體" w:hint="eastAsia"/>
+                <w:rFonts w:eastAsia="標楷體"/>
                 <w:sz w:val="18"/>
                 <w:szCs w:val="16"/>
               </w:rPr>
@@ -3293,7 +3134,7 @@
           <w:p>
             <w:pPr>
               <w:rPr>
-                <w:rFonts w:eastAsia="標楷體" w:hint="eastAsia"/>
+                <w:rFonts w:eastAsia="標楷體"/>
                 <w:sz w:val="18"/>
                 <w:szCs w:val="16"/>
               </w:rPr>
@@ -3307,7 +3148,7 @@
           <w:p>
             <w:pPr>
               <w:rPr>
-                <w:rFonts w:eastAsia="標楷體" w:hint="eastAsia"/>
+                <w:rFonts w:eastAsia="標楷體"/>
                 <w:sz w:val="18"/>
                 <w:szCs w:val="16"/>
               </w:rPr>
@@ -3330,7 +3171,7 @@
           <w:p>
             <w:pPr>
               <w:rPr>
-                <w:rFonts w:eastAsia="標楷體" w:hint="eastAsia"/>
+                <w:rFonts w:eastAsia="標楷體"/>
                 <w:sz w:val="18"/>
                 <w:szCs w:val="16"/>
               </w:rPr>
@@ -3359,7 +3200,7 @@
           <w:p>
             <w:pPr>
               <w:rPr>
-                <w:rFonts w:eastAsia="標楷體" w:hint="eastAsia"/>
+                <w:rFonts w:eastAsia="標楷體"/>
                 <w:sz w:val="18"/>
                 <w:szCs w:val="16"/>
               </w:rPr>
@@ -3372,6 +3213,15 @@
           </w:tcPr>
           <w:p>
             <w:pPr>
+              <w:rPr>
+                <w:rFonts w:eastAsia="標楷體"/>
+                <w:b/>
+                <w:bCs/>
+                <w:sz w:val="18"/>
+                <w:szCs w:val="16"/>
+              </w:rPr>
+            </w:pPr>
+            <w:r>
               <w:rPr>
                 <w:rFonts w:eastAsia="標楷體" w:hint="eastAsia"/>
                 <w:b/>
@@ -3379,127 +3229,118 @@
                 <w:sz w:val="18"/>
                 <w:szCs w:val="16"/>
               </w:rPr>
+              <w:t>3</w:t>
+            </w:r>
+          </w:p>
+        </w:tc>
+        <w:tc>
+          <w:tcPr>
+            <w:tcW w:w="1551" w:type="dxa"/>
+          </w:tcPr>
+          <w:p>
+            <w:pPr>
+              <w:rPr>
+                <w:rFonts w:eastAsia="標楷體"/>
+                <w:sz w:val="18"/>
+                <w:szCs w:val="16"/>
+              </w:rPr>
             </w:pPr>
             <w:r>
               <w:rPr>
                 <w:rFonts w:eastAsia="標楷體" w:hint="eastAsia"/>
-                <w:b/>
-                <w:bCs/>
-                <w:sz w:val="18"/>
-                <w:szCs w:val="16"/>
-              </w:rPr>
-              <w:t>3</w:t>
-            </w:r>
-          </w:p>
-        </w:tc>
-        <w:tc>
-          <w:tcPr>
-            <w:tcW w:w="1551" w:type="dxa"/>
-          </w:tcPr>
-          <w:p>
-            <w:pPr>
+                <w:sz w:val="18"/>
+                <w:szCs w:val="16"/>
+              </w:rPr>
+              <w:t>被當科目</w:t>
+            </w:r>
+            <w:r>
               <w:rPr>
                 <w:rFonts w:eastAsia="標楷體" w:hint="eastAsia"/>
                 <w:sz w:val="18"/>
                 <w:szCs w:val="16"/>
               </w:rPr>
-            </w:pPr>
+              <w:t>(Fa</w:t>
+            </w:r>
+            <w:r>
+              <w:rPr>
+                <w:rFonts w:eastAsia="標楷體"/>
+                <w:sz w:val="18"/>
+                <w:szCs w:val="16"/>
+              </w:rPr>
+              <w:t>ilure</w:t>
+            </w:r>
             <w:r>
               <w:rPr>
                 <w:rFonts w:eastAsia="標楷體" w:hint="eastAsia"/>
                 <w:sz w:val="18"/>
                 <w:szCs w:val="16"/>
               </w:rPr>
-              <w:t>被當科目</w:t>
-            </w:r>
+              <w:t>)</w:t>
+            </w:r>
+          </w:p>
+        </w:tc>
+        <w:tc>
+          <w:tcPr>
+            <w:tcW w:w="564" w:type="dxa"/>
+          </w:tcPr>
+          <w:p>
+            <w:pPr>
+              <w:rPr>
+                <w:rFonts w:eastAsia="標楷體"/>
+                <w:sz w:val="18"/>
+                <w:szCs w:val="16"/>
+              </w:rPr>
+            </w:pPr>
             <w:r>
               <w:rPr>
                 <w:rFonts w:eastAsia="標楷體" w:hint="eastAsia"/>
                 <w:sz w:val="18"/>
                 <w:szCs w:val="16"/>
               </w:rPr>
-              <w:t>(Fa</w:t>
-            </w:r>
-            <w:r>
-              <w:rPr>
-                <w:rFonts w:eastAsia="標楷體"/>
-                <w:sz w:val="18"/>
-                <w:szCs w:val="16"/>
-              </w:rPr>
-              <w:t>ilure</w:t>
-            </w:r>
+              <w:t>0</w:t>
+            </w:r>
+          </w:p>
+        </w:tc>
+        <w:tc>
+          <w:tcPr>
+            <w:tcW w:w="777" w:type="dxa"/>
+          </w:tcPr>
+          <w:p>
+            <w:pPr>
+              <w:rPr>
+                <w:rFonts w:eastAsia="標楷體"/>
+                <w:sz w:val="18"/>
+                <w:szCs w:val="16"/>
+              </w:rPr>
+            </w:pPr>
             <w:r>
               <w:rPr>
                 <w:rFonts w:eastAsia="標楷體" w:hint="eastAsia"/>
                 <w:sz w:val="18"/>
                 <w:szCs w:val="16"/>
               </w:rPr>
-              <w:t>)</w:t>
-            </w:r>
-          </w:p>
-        </w:tc>
-        <w:tc>
-          <w:tcPr>
-            <w:tcW w:w="564" w:type="dxa"/>
-          </w:tcPr>
-          <w:p>
-            <w:pPr>
+              <w:t>成績</w:t>
+            </w:r>
+          </w:p>
+        </w:tc>
+        <w:tc>
+          <w:tcPr>
+            <w:tcW w:w="846" w:type="dxa"/>
+          </w:tcPr>
+          <w:p>
+            <w:pPr>
+              <w:rPr>
+                <w:rFonts w:eastAsia="標楷體"/>
+                <w:sz w:val="18"/>
+                <w:szCs w:val="16"/>
+              </w:rPr>
+            </w:pPr>
+            <w:r>
               <w:rPr>
                 <w:rFonts w:eastAsia="標楷體" w:hint="eastAsia"/>
                 <w:sz w:val="18"/>
                 <w:szCs w:val="16"/>
               </w:rPr>
-            </w:pPr>
-            <w:r>
-              <w:rPr>
-                <w:rFonts w:eastAsia="標楷體" w:hint="eastAsia"/>
-                <w:sz w:val="18"/>
-                <w:szCs w:val="16"/>
-              </w:rPr>
-              <w:t>0</w:t>
-            </w:r>
-          </w:p>
-        </w:tc>
-        <w:tc>
-          <w:tcPr>
-            <w:tcW w:w="777" w:type="dxa"/>
-          </w:tcPr>
-          <w:p>
-            <w:pPr>
-              <w:rPr>
-                <w:rFonts w:eastAsia="標楷體" w:hint="eastAsia"/>
-                <w:sz w:val="18"/>
-                <w:szCs w:val="16"/>
-              </w:rPr>
-            </w:pPr>
-            <w:r>
-              <w:rPr>
-                <w:rFonts w:eastAsia="標楷體" w:hint="eastAsia"/>
-                <w:sz w:val="18"/>
-                <w:szCs w:val="16"/>
-              </w:rPr>
-              <w:t>成績</w:t>
-            </w:r>
-          </w:p>
-        </w:tc>
-        <w:tc>
-          <w:tcPr>
-            <w:tcW w:w="846" w:type="dxa"/>
-          </w:tcPr>
-          <w:p>
-            <w:pPr>
-              <w:rPr>
-                <w:rFonts w:eastAsia="標楷體" w:hint="eastAsia"/>
-                <w:sz w:val="18"/>
-                <w:szCs w:val="16"/>
-              </w:rPr>
-            </w:pPr>
-            <w:r>
-              <w:rPr>
-                <w:rFonts w:eastAsia="標楷體" w:hint="eastAsia"/>
-                <w:sz w:val="18"/>
-                <w:szCs w:val="16"/>
-              </w:rPr>
               <w:t>好</w:t>
             </w:r>
           </w:p>
@@ -3511,7 +3352,7 @@
           <w:p>
             <w:pPr>
               <w:rPr>
-                <w:rFonts w:eastAsia="標楷體" w:hint="eastAsia"/>
+                <w:rFonts w:eastAsia="標楷體"/>
                 <w:sz w:val="18"/>
                 <w:szCs w:val="16"/>
               </w:rPr>
@@ -3549,7 +3390,7 @@
           <w:p>
             <w:pPr>
               <w:rPr>
-                <w:rFonts w:eastAsia="標楷體" w:hint="eastAsia"/>
+                <w:rFonts w:eastAsia="標楷體"/>
                 <w:sz w:val="18"/>
                 <w:szCs w:val="16"/>
               </w:rPr>
@@ -3565,7 +3406,7 @@
           <w:p>
             <w:pPr>
               <w:rPr>
-                <w:rFonts w:eastAsia="標楷體" w:hint="eastAsia"/>
+                <w:rFonts w:eastAsia="標楷體"/>
                 <w:sz w:val="18"/>
                 <w:szCs w:val="16"/>
               </w:rPr>
@@ -3580,31 +3421,31 @@
           <w:p>
             <w:pPr>
               <w:rPr>
+                <w:rFonts w:eastAsia="標楷體"/>
+                <w:sz w:val="18"/>
+                <w:szCs w:val="16"/>
+              </w:rPr>
+            </w:pPr>
+          </w:p>
+        </w:tc>
+        <w:tc>
+          <w:tcPr>
+            <w:tcW w:w="846" w:type="dxa"/>
+          </w:tcPr>
+          <w:p>
+            <w:pPr>
+              <w:rPr>
+                <w:rFonts w:eastAsia="標楷體"/>
+                <w:sz w:val="18"/>
+                <w:szCs w:val="16"/>
+              </w:rPr>
+            </w:pPr>
+            <w:r>
+              <w:rPr>
                 <w:rFonts w:eastAsia="標楷體" w:hint="eastAsia"/>
                 <w:sz w:val="18"/>
                 <w:szCs w:val="16"/>
               </w:rPr>
-            </w:pPr>
-          </w:p>
-        </w:tc>
-        <w:tc>
-          <w:tcPr>
-            <w:tcW w:w="846" w:type="dxa"/>
-          </w:tcPr>
-          <w:p>
-            <w:pPr>
-              <w:rPr>
-                <w:rFonts w:eastAsia="標楷體" w:hint="eastAsia"/>
-                <w:sz w:val="18"/>
-                <w:szCs w:val="16"/>
-              </w:rPr>
-            </w:pPr>
-            <w:r>
-              <w:rPr>
-                <w:rFonts w:eastAsia="標楷體" w:hint="eastAsia"/>
-                <w:sz w:val="18"/>
-                <w:szCs w:val="16"/>
-              </w:rPr>
               <w:t>壞</w:t>
             </w:r>
           </w:p>
@@ -3616,7 +3457,7 @@
           <w:p>
             <w:pPr>
               <w:rPr>
-                <w:rFonts w:eastAsia="標楷體" w:hint="eastAsia"/>
+                <w:rFonts w:eastAsia="標楷體"/>
                 <w:sz w:val="18"/>
                 <w:szCs w:val="16"/>
               </w:rPr>
@@ -3645,7 +3486,7 @@
           <w:p>
             <w:pPr>
               <w:rPr>
-                <w:rFonts w:eastAsia="標楷體" w:hint="eastAsia"/>
+                <w:rFonts w:eastAsia="標楷體"/>
                 <w:sz w:val="18"/>
                 <w:szCs w:val="16"/>
               </w:rPr>
@@ -3661,7 +3502,7 @@
           <w:p>
             <w:pPr>
               <w:rPr>
-                <w:rFonts w:eastAsia="標楷體" w:hint="eastAsia"/>
+                <w:rFonts w:eastAsia="標楷體"/>
                 <w:sz w:val="18"/>
                 <w:szCs w:val="16"/>
               </w:rPr>
@@ -3675,7 +3516,7 @@
           <w:p>
             <w:pPr>
               <w:rPr>
-                <w:rFonts w:eastAsia="標楷體" w:hint="eastAsia"/>
+                <w:rFonts w:eastAsia="標楷體"/>
                 <w:sz w:val="18"/>
                 <w:szCs w:val="16"/>
               </w:rPr>
@@ -3698,7 +3539,7 @@
           <w:p>
             <w:pPr>
               <w:rPr>
-                <w:rFonts w:eastAsia="標楷體" w:hint="eastAsia"/>
+                <w:rFonts w:eastAsia="標楷體"/>
                 <w:sz w:val="18"/>
                 <w:szCs w:val="16"/>
               </w:rPr>
@@ -3727,7 +3568,7 @@
           <w:p>
             <w:pPr>
               <w:rPr>
-                <w:rFonts w:eastAsia="標楷體" w:hint="eastAsia"/>
+                <w:rFonts w:eastAsia="標楷體"/>
                 <w:sz w:val="18"/>
                 <w:szCs w:val="16"/>
               </w:rPr>
@@ -3743,7 +3584,7 @@
           <w:p>
             <w:pPr>
               <w:rPr>
-                <w:rFonts w:eastAsia="標楷體" w:hint="eastAsia"/>
+                <w:rFonts w:eastAsia="標楷體"/>
                 <w:sz w:val="18"/>
                 <w:szCs w:val="16"/>
               </w:rPr>
@@ -3757,7 +3598,7 @@
           <w:p>
             <w:pPr>
               <w:rPr>
-                <w:rFonts w:eastAsia="標楷體" w:hint="eastAsia"/>
+                <w:rFonts w:eastAsia="標楷體"/>
                 <w:sz w:val="18"/>
                 <w:szCs w:val="16"/>
               </w:rPr>
@@ -3780,7 +3621,7 @@
           <w:p>
             <w:pPr>
               <w:rPr>
-                <w:rFonts w:eastAsia="標楷體" w:hint="eastAsia"/>
+                <w:rFonts w:eastAsia="標楷體"/>
                 <w:sz w:val="18"/>
                 <w:szCs w:val="16"/>
               </w:rPr>
@@ -3809,7 +3650,7 @@
           <w:p>
             <w:pPr>
               <w:rPr>
-                <w:rFonts w:eastAsia="標楷體" w:hint="eastAsia"/>
+                <w:rFonts w:eastAsia="標楷體"/>
                 <w:sz w:val="18"/>
                 <w:szCs w:val="16"/>
               </w:rPr>
@@ -3822,6 +3663,15 @@
           </w:tcPr>
           <w:p>
             <w:pPr>
+              <w:rPr>
+                <w:rFonts w:eastAsia="標楷體"/>
+                <w:b/>
+                <w:bCs/>
+                <w:sz w:val="18"/>
+                <w:szCs w:val="16"/>
+              </w:rPr>
+            </w:pPr>
+            <w:r>
               <w:rPr>
                 <w:rFonts w:eastAsia="標楷體" w:hint="eastAsia"/>
                 <w:b/>
@@ -3829,127 +3679,118 @@
                 <w:sz w:val="18"/>
                 <w:szCs w:val="16"/>
               </w:rPr>
+              <w:t>4</w:t>
+            </w:r>
+          </w:p>
+        </w:tc>
+        <w:tc>
+          <w:tcPr>
+            <w:tcW w:w="1551" w:type="dxa"/>
+          </w:tcPr>
+          <w:p>
+            <w:pPr>
+              <w:rPr>
+                <w:rFonts w:eastAsia="標楷體"/>
+                <w:sz w:val="18"/>
+                <w:szCs w:val="16"/>
+              </w:rPr>
             </w:pPr>
             <w:r>
               <w:rPr>
                 <w:rFonts w:eastAsia="標楷體" w:hint="eastAsia"/>
-                <w:b/>
-                <w:bCs/>
-                <w:sz w:val="18"/>
-                <w:szCs w:val="16"/>
-              </w:rPr>
-              <w:t>4</w:t>
-            </w:r>
-          </w:p>
-        </w:tc>
-        <w:tc>
-          <w:tcPr>
-            <w:tcW w:w="1551" w:type="dxa"/>
-          </w:tcPr>
-          <w:p>
-            <w:pPr>
+                <w:sz w:val="18"/>
+                <w:szCs w:val="16"/>
+              </w:rPr>
+              <w:t>被當科目</w:t>
+            </w:r>
+            <w:r>
               <w:rPr>
                 <w:rFonts w:eastAsia="標楷體" w:hint="eastAsia"/>
                 <w:sz w:val="18"/>
                 <w:szCs w:val="16"/>
               </w:rPr>
-            </w:pPr>
+              <w:t>(Fa</w:t>
+            </w:r>
+            <w:r>
+              <w:rPr>
+                <w:rFonts w:eastAsia="標楷體"/>
+                <w:sz w:val="18"/>
+                <w:szCs w:val="16"/>
+              </w:rPr>
+              <w:t>ilure</w:t>
+            </w:r>
             <w:r>
               <w:rPr>
                 <w:rFonts w:eastAsia="標楷體" w:hint="eastAsia"/>
                 <w:sz w:val="18"/>
                 <w:szCs w:val="16"/>
               </w:rPr>
-              <w:t>被當科目</w:t>
-            </w:r>
+              <w:t>)</w:t>
+            </w:r>
+          </w:p>
+        </w:tc>
+        <w:tc>
+          <w:tcPr>
+            <w:tcW w:w="564" w:type="dxa"/>
+          </w:tcPr>
+          <w:p>
+            <w:pPr>
+              <w:rPr>
+                <w:rFonts w:eastAsia="標楷體"/>
+                <w:sz w:val="18"/>
+                <w:szCs w:val="16"/>
+              </w:rPr>
+            </w:pPr>
             <w:r>
               <w:rPr>
                 <w:rFonts w:eastAsia="標楷體" w:hint="eastAsia"/>
                 <w:sz w:val="18"/>
                 <w:szCs w:val="16"/>
               </w:rPr>
-              <w:t>(Fa</w:t>
-            </w:r>
-            <w:r>
-              <w:rPr>
-                <w:rFonts w:eastAsia="標楷體"/>
-                <w:sz w:val="18"/>
-                <w:szCs w:val="16"/>
-              </w:rPr>
-              <w:t>ilure</w:t>
-            </w:r>
+              <w:t>0</w:t>
+            </w:r>
+          </w:p>
+        </w:tc>
+        <w:tc>
+          <w:tcPr>
+            <w:tcW w:w="777" w:type="dxa"/>
+          </w:tcPr>
+          <w:p>
+            <w:pPr>
+              <w:rPr>
+                <w:rFonts w:eastAsia="標楷體"/>
+                <w:sz w:val="18"/>
+                <w:szCs w:val="16"/>
+              </w:rPr>
+            </w:pPr>
             <w:r>
               <w:rPr>
                 <w:rFonts w:eastAsia="標楷體" w:hint="eastAsia"/>
                 <w:sz w:val="18"/>
                 <w:szCs w:val="16"/>
               </w:rPr>
-              <w:t>)</w:t>
-            </w:r>
-          </w:p>
-        </w:tc>
-        <w:tc>
-          <w:tcPr>
-            <w:tcW w:w="564" w:type="dxa"/>
-          </w:tcPr>
-          <w:p>
-            <w:pPr>
+              <w:t>成績</w:t>
+            </w:r>
+          </w:p>
+        </w:tc>
+        <w:tc>
+          <w:tcPr>
+            <w:tcW w:w="846" w:type="dxa"/>
+          </w:tcPr>
+          <w:p>
+            <w:pPr>
+              <w:rPr>
+                <w:rFonts w:eastAsia="標楷體"/>
+                <w:sz w:val="18"/>
+                <w:szCs w:val="16"/>
+              </w:rPr>
+            </w:pPr>
+            <w:r>
               <w:rPr>
                 <w:rFonts w:eastAsia="標楷體" w:hint="eastAsia"/>
                 <w:sz w:val="18"/>
                 <w:szCs w:val="16"/>
               </w:rPr>
-            </w:pPr>
-            <w:r>
-              <w:rPr>
-                <w:rFonts w:eastAsia="標楷體" w:hint="eastAsia"/>
-                <w:sz w:val="18"/>
-                <w:szCs w:val="16"/>
-              </w:rPr>
-              <w:t>0</w:t>
-            </w:r>
-          </w:p>
-        </w:tc>
-        <w:tc>
-          <w:tcPr>
-            <w:tcW w:w="777" w:type="dxa"/>
-          </w:tcPr>
-          <w:p>
-            <w:pPr>
-              <w:rPr>
-                <w:rFonts w:eastAsia="標楷體" w:hint="eastAsia"/>
-                <w:sz w:val="18"/>
-                <w:szCs w:val="16"/>
-              </w:rPr>
-            </w:pPr>
-            <w:r>
-              <w:rPr>
-                <w:rFonts w:eastAsia="標楷體" w:hint="eastAsia"/>
-                <w:sz w:val="18"/>
-                <w:szCs w:val="16"/>
-              </w:rPr>
-              <w:t>成績</w:t>
-            </w:r>
-          </w:p>
-        </w:tc>
-        <w:tc>
-          <w:tcPr>
-            <w:tcW w:w="846" w:type="dxa"/>
-          </w:tcPr>
-          <w:p>
-            <w:pPr>
-              <w:rPr>
-                <w:rFonts w:eastAsia="標楷體" w:hint="eastAsia"/>
-                <w:sz w:val="18"/>
-                <w:szCs w:val="16"/>
-              </w:rPr>
-            </w:pPr>
-            <w:r>
-              <w:rPr>
-                <w:rFonts w:eastAsia="標楷體" w:hint="eastAsia"/>
-                <w:sz w:val="18"/>
-                <w:szCs w:val="16"/>
-              </w:rPr>
               <w:t>好</w:t>
             </w:r>
           </w:p>
@@ -3961,7 +3802,7 @@
           <w:p>
             <w:pPr>
               <w:rPr>
-                <w:rFonts w:eastAsia="標楷體" w:hint="eastAsia"/>
+                <w:rFonts w:eastAsia="標楷體"/>
                 <w:sz w:val="18"/>
                 <w:szCs w:val="16"/>
               </w:rPr>
@@ -3999,7 +3840,7 @@
           <w:p>
             <w:pPr>
               <w:rPr>
-                <w:rFonts w:eastAsia="標楷體" w:hint="eastAsia"/>
+                <w:rFonts w:eastAsia="標楷體"/>
                 <w:sz w:val="18"/>
                 <w:szCs w:val="16"/>
               </w:rPr>
@@ -4015,7 +3856,7 @@
           <w:p>
             <w:pPr>
               <w:rPr>
-                <w:rFonts w:eastAsia="標楷體" w:hint="eastAsia"/>
+                <w:rFonts w:eastAsia="標楷體"/>
                 <w:sz w:val="18"/>
                 <w:szCs w:val="16"/>
               </w:rPr>
@@ -4030,31 +3871,31 @@
           <w:p>
             <w:pPr>
               <w:rPr>
+                <w:rFonts w:eastAsia="標楷體"/>
+                <w:sz w:val="18"/>
+                <w:szCs w:val="16"/>
+              </w:rPr>
+            </w:pPr>
+          </w:p>
+        </w:tc>
+        <w:tc>
+          <w:tcPr>
+            <w:tcW w:w="846" w:type="dxa"/>
+          </w:tcPr>
+          <w:p>
+            <w:pPr>
+              <w:rPr>
+                <w:rFonts w:eastAsia="標楷體"/>
+                <w:sz w:val="18"/>
+                <w:szCs w:val="16"/>
+              </w:rPr>
+            </w:pPr>
+            <w:r>
+              <w:rPr>
                 <w:rFonts w:eastAsia="標楷體" w:hint="eastAsia"/>
                 <w:sz w:val="18"/>
                 <w:szCs w:val="16"/>
               </w:rPr>
-            </w:pPr>
-          </w:p>
-        </w:tc>
-        <w:tc>
-          <w:tcPr>
-            <w:tcW w:w="846" w:type="dxa"/>
-          </w:tcPr>
-          <w:p>
-            <w:pPr>
-              <w:rPr>
-                <w:rFonts w:eastAsia="標楷體" w:hint="eastAsia"/>
-                <w:sz w:val="18"/>
-                <w:szCs w:val="16"/>
-              </w:rPr>
-            </w:pPr>
-            <w:r>
-              <w:rPr>
-                <w:rFonts w:eastAsia="標楷體" w:hint="eastAsia"/>
-                <w:sz w:val="18"/>
-                <w:szCs w:val="16"/>
-              </w:rPr>
               <w:t>壞</w:t>
             </w:r>
           </w:p>
@@ -4066,7 +3907,7 @@
           <w:p>
             <w:pPr>
               <w:rPr>
-                <w:rFonts w:eastAsia="標楷體" w:hint="eastAsia"/>
+                <w:rFonts w:eastAsia="標楷體"/>
                 <w:sz w:val="18"/>
                 <w:szCs w:val="16"/>
               </w:rPr>
@@ -4095,7 +3936,7 @@
           <w:p>
             <w:pPr>
               <w:rPr>
-                <w:rFonts w:eastAsia="標楷體" w:hint="eastAsia"/>
+                <w:rFonts w:eastAsia="標楷體"/>
                 <w:sz w:val="18"/>
                 <w:szCs w:val="16"/>
               </w:rPr>
@@ -4111,7 +3952,7 @@
           <w:p>
             <w:pPr>
               <w:rPr>
-                <w:rFonts w:eastAsia="標楷體" w:hint="eastAsia"/>
+                <w:rFonts w:eastAsia="標楷體"/>
                 <w:sz w:val="18"/>
                 <w:szCs w:val="16"/>
               </w:rPr>
@@ -4125,7 +3966,7 @@
           <w:p>
             <w:pPr>
               <w:rPr>
-                <w:rFonts w:eastAsia="標楷體" w:hint="eastAsia"/>
+                <w:rFonts w:eastAsia="標楷體"/>
                 <w:sz w:val="18"/>
                 <w:szCs w:val="16"/>
               </w:rPr>
@@ -4188,14 +4029,12 @@
         </w:rPr>
         <w:t>用</w:t>
       </w:r>
-      <w:proofErr w:type="spellStart"/>
       <w:r>
         <w:rPr>
           <w:rFonts w:ascii="Times New Roman" w:eastAsia="標楷體" w:hAnsi="Times New Roman" w:cs="Times New Roman"/>
         </w:rPr>
         <w:t>DecisionTreeClassifier</w:t>
       </w:r>
-      <w:proofErr w:type="spellEnd"/>
       <w:r>
         <w:rPr>
           <w:rFonts w:ascii="Times New Roman" w:eastAsia="標楷體" w:hAnsi="Times New Roman" w:cs="Times New Roman" w:hint="eastAsia"/>
@@ -4220,7 +4059,6 @@
         </w:rPr>
         <w:t>視為數值，所以切得更細，像是</w:t>
       </w:r>
-      <w:proofErr w:type="spellStart"/>
       <w:r>
         <w:rPr>
           <w:rFonts w:ascii="Times New Roman" w:eastAsia="標楷體" w:hAnsi="Times New Roman" w:cs="Times New Roman" w:hint="eastAsia"/>
@@ -4233,7 +4071,6 @@
         </w:rPr>
         <w:t>tudytime</w:t>
       </w:r>
-      <w:proofErr w:type="spellEnd"/>
       <w:r>
         <w:rPr>
           <w:rFonts w:ascii="Times New Roman" w:eastAsia="標楷體" w:hAnsi="Times New Roman" w:cs="Times New Roman" w:hint="eastAsia"/>
@@ -4383,7 +4220,7 @@
       <w:pPr>
         <w:ind w:firstLine="480"/>
         <w:rPr>
-          <w:rFonts w:ascii="Times New Roman" w:eastAsia="標楷體" w:hAnsi="Times New Roman" w:cs="Times New Roman" w:hint="eastAsia"/>
+          <w:rFonts w:ascii="Times New Roman" w:eastAsia="標楷體" w:hAnsi="Times New Roman" w:cs="Times New Roman"/>
         </w:rPr>
       </w:pPr>
     </w:p>
@@ -4407,51 +4244,51 @@
             <w:pPr>
               <w:jc w:val="center"/>
               <w:rPr>
+                <w:rFonts w:eastAsia="標楷體"/>
+              </w:rPr>
+            </w:pPr>
+          </w:p>
+        </w:tc>
+        <w:tc>
+          <w:tcPr>
+            <w:tcW w:w="4768" w:type="dxa"/>
+          </w:tcPr>
+          <w:p>
+            <w:pPr>
+              <w:jc w:val="center"/>
+              <w:rPr>
+                <w:rFonts w:eastAsia="標楷體"/>
+              </w:rPr>
+            </w:pPr>
+            <w:r>
+              <w:rPr>
                 <w:rFonts w:eastAsia="標楷體" w:hint="eastAsia"/>
               </w:rPr>
-            </w:pPr>
-          </w:p>
-        </w:tc>
-        <w:tc>
-          <w:tcPr>
-            <w:tcW w:w="4768" w:type="dxa"/>
+              <w:t>原本</w:t>
+            </w:r>
+            <w:r>
+              <w:rPr>
+                <w:rFonts w:eastAsia="標楷體" w:hint="eastAsia"/>
+              </w:rPr>
+              <w:t>R</w:t>
+            </w:r>
+            <w:r>
+              <w:rPr>
+                <w:rFonts w:eastAsia="標楷體"/>
+              </w:rPr>
+              <w:t>ule</w:t>
+            </w:r>
+          </w:p>
+        </w:tc>
+        <w:tc>
+          <w:tcPr>
+            <w:tcW w:w="3413" w:type="dxa"/>
           </w:tcPr>
           <w:p>
             <w:pPr>
               <w:jc w:val="center"/>
               <w:rPr>
-                <w:rFonts w:eastAsia="標楷體" w:hint="eastAsia"/>
-              </w:rPr>
-            </w:pPr>
-            <w:r>
-              <w:rPr>
-                <w:rFonts w:eastAsia="標楷體" w:hint="eastAsia"/>
-              </w:rPr>
-              <w:t>原本</w:t>
-            </w:r>
-            <w:r>
-              <w:rPr>
-                <w:rFonts w:eastAsia="標楷體" w:hint="eastAsia"/>
-              </w:rPr>
-              <w:t>R</w:t>
-            </w:r>
-            <w:r>
-              <w:rPr>
-                <w:rFonts w:eastAsia="標楷體"/>
-              </w:rPr>
-              <w:t>ule</w:t>
-            </w:r>
-          </w:p>
-        </w:tc>
-        <w:tc>
-          <w:tcPr>
-            <w:tcW w:w="3413" w:type="dxa"/>
-          </w:tcPr>
-          <w:p>
-            <w:pPr>
-              <w:jc w:val="center"/>
-              <w:rPr>
-                <w:rFonts w:eastAsia="標楷體" w:hint="eastAsia"/>
+                <w:rFonts w:eastAsia="標楷體"/>
               </w:rPr>
             </w:pPr>
             <w:r>
@@ -4477,33 +4314,31 @@
           <w:p>
             <w:pPr>
               <w:rPr>
+                <w:rFonts w:eastAsia="標楷體"/>
+              </w:rPr>
+            </w:pPr>
+            <w:r>
+              <w:rPr>
+                <w:rFonts w:eastAsia="標楷體"/>
+              </w:rPr>
+              <w:t>Studytime</w:t>
+            </w:r>
+          </w:p>
+        </w:tc>
+        <w:tc>
+          <w:tcPr>
+            <w:tcW w:w="4768" w:type="dxa"/>
+          </w:tcPr>
+          <w:p>
+            <w:pPr>
+              <w:rPr>
+                <w:rFonts w:eastAsia="標楷體"/>
+              </w:rPr>
+            </w:pPr>
+            <w:r>
+              <w:rPr>
                 <w:rFonts w:eastAsia="標楷體" w:hint="eastAsia"/>
               </w:rPr>
-            </w:pPr>
-            <w:proofErr w:type="spellStart"/>
-            <w:r>
-              <w:rPr>
-                <w:rFonts w:eastAsia="標楷體"/>
-              </w:rPr>
-              <w:t>Studytime</w:t>
-            </w:r>
-            <w:proofErr w:type="spellEnd"/>
-          </w:p>
-        </w:tc>
-        <w:tc>
-          <w:tcPr>
-            <w:tcW w:w="4768" w:type="dxa"/>
-          </w:tcPr>
-          <w:p>
-            <w:pPr>
-              <w:rPr>
-                <w:rFonts w:eastAsia="標楷體" w:hint="eastAsia"/>
-              </w:rPr>
-            </w:pPr>
-            <w:r>
-              <w:rPr>
-                <w:rFonts w:eastAsia="標楷體" w:hint="eastAsia"/>
-              </w:rPr>
               <w:t>&gt;</w:t>
             </w:r>
             <w:r>
@@ -4521,7 +4356,7 @@
           <w:p>
             <w:pPr>
               <w:rPr>
-                <w:rFonts w:eastAsia="標楷體" w:hint="eastAsia"/>
+                <w:rFonts w:eastAsia="標楷體"/>
               </w:rPr>
             </w:pPr>
             <w:r>
@@ -4547,37 +4382,37 @@
           <w:p>
             <w:pPr>
               <w:rPr>
+                <w:rFonts w:eastAsia="標楷體"/>
+              </w:rPr>
+            </w:pPr>
+            <w:r>
+              <w:rPr>
                 <w:rFonts w:eastAsia="標楷體" w:hint="eastAsia"/>
               </w:rPr>
+              <w:t>F</w:t>
+            </w:r>
+            <w:r>
+              <w:rPr>
+                <w:rFonts w:eastAsia="標楷體"/>
+              </w:rPr>
+              <w:t>ailure</w:t>
+            </w:r>
+          </w:p>
+        </w:tc>
+        <w:tc>
+          <w:tcPr>
+            <w:tcW w:w="4768" w:type="dxa"/>
+          </w:tcPr>
+          <w:p>
+            <w:pPr>
+              <w:rPr>
+                <w:rFonts w:eastAsia="標楷體"/>
+              </w:rPr>
             </w:pPr>
             <w:r>
               <w:rPr>
                 <w:rFonts w:eastAsia="標楷體" w:hint="eastAsia"/>
               </w:rPr>
-              <w:t>F</w:t>
-            </w:r>
-            <w:r>
-              <w:rPr>
-                <w:rFonts w:eastAsia="標楷體"/>
-              </w:rPr>
-              <w:t>ailure</w:t>
-            </w:r>
-          </w:p>
-        </w:tc>
-        <w:tc>
-          <w:tcPr>
-            <w:tcW w:w="4768" w:type="dxa"/>
-          </w:tcPr>
-          <w:p>
-            <w:pPr>
-              <w:rPr>
-                <w:rFonts w:eastAsia="標楷體" w:hint="eastAsia"/>
-              </w:rPr>
-            </w:pPr>
-            <w:r>
-              <w:rPr>
-                <w:rFonts w:eastAsia="標楷體" w:hint="eastAsia"/>
-              </w:rPr>
               <w:t>=</w:t>
             </w:r>
             <w:r>
@@ -4595,7 +4430,7 @@
           <w:p>
             <w:pPr>
               <w:rPr>
-                <w:rFonts w:eastAsia="標楷體" w:hint="eastAsia"/>
+                <w:rFonts w:eastAsia="標楷體"/>
               </w:rPr>
             </w:pPr>
             <w:r>
@@ -4621,37 +4456,37 @@
           <w:p>
             <w:pPr>
               <w:rPr>
+                <w:rFonts w:eastAsia="標楷體"/>
+              </w:rPr>
+            </w:pPr>
+            <w:r>
+              <w:rPr>
                 <w:rFonts w:eastAsia="標楷體" w:hint="eastAsia"/>
               </w:rPr>
+              <w:t>G</w:t>
+            </w:r>
+            <w:r>
+              <w:rPr>
+                <w:rFonts w:eastAsia="標楷體"/>
+              </w:rPr>
+              <w:t>rade</w:t>
+            </w:r>
+          </w:p>
+        </w:tc>
+        <w:tc>
+          <w:tcPr>
+            <w:tcW w:w="4768" w:type="dxa"/>
+          </w:tcPr>
+          <w:p>
+            <w:pPr>
+              <w:rPr>
+                <w:rFonts w:eastAsia="標楷體"/>
+              </w:rPr>
             </w:pPr>
             <w:r>
               <w:rPr>
                 <w:rFonts w:eastAsia="標楷體" w:hint="eastAsia"/>
               </w:rPr>
-              <w:t>G</w:t>
-            </w:r>
-            <w:r>
-              <w:rPr>
-                <w:rFonts w:eastAsia="標楷體"/>
-              </w:rPr>
-              <w:t>rade</w:t>
-            </w:r>
-          </w:p>
-        </w:tc>
-        <w:tc>
-          <w:tcPr>
-            <w:tcW w:w="4768" w:type="dxa"/>
-          </w:tcPr>
-          <w:p>
-            <w:pPr>
-              <w:rPr>
-                <w:rFonts w:eastAsia="標楷體" w:hint="eastAsia"/>
-              </w:rPr>
-            </w:pPr>
-            <w:r>
-              <w:rPr>
-                <w:rFonts w:eastAsia="標楷體" w:hint="eastAsia"/>
-              </w:rPr>
               <w:t>=</w:t>
             </w:r>
             <w:r>
@@ -4669,7 +4504,7 @@
           <w:p>
             <w:pPr>
               <w:rPr>
-                <w:rFonts w:eastAsia="標楷體" w:hint="eastAsia"/>
+                <w:rFonts w:eastAsia="標楷體"/>
               </w:rPr>
             </w:pPr>
             <w:r>
@@ -4697,7 +4532,7 @@
     <w:p>
       <w:pPr>
         <w:rPr>
-          <w:rFonts w:eastAsia="標楷體" w:hint="eastAsia"/>
+          <w:rFonts w:eastAsia="標楷體"/>
         </w:rPr>
       </w:pPr>
     </w:p>
@@ -6096,7 +5931,7 @@
 </file>
 
 <file path=customXml/itemProps1.xml><?xml version="1.0" encoding="utf-8"?>
-<ds:datastoreItem xmlns:ds="http://schemas.openxmlformats.org/officeDocument/2006/customXml" ds:itemID="{37390B48-579A-4683-9DA9-D606C0639BF4}">
+<ds:datastoreItem xmlns:ds="http://schemas.openxmlformats.org/officeDocument/2006/customXml" ds:itemID="{99F06BCF-62F4-4F79-992C-2345AE2C8B8E}">
   <ds:schemaRefs>
     <ds:schemaRef ds:uri="http://schemas.openxmlformats.org/officeDocument/2006/bibliography"/>
   </ds:schemaRefs>
